--- a/PROGRAMACION FUNCIONAL Y REACTIVA.docx
+++ b/PROGRAMACION FUNCIONAL Y REACTIVA.docx
@@ -12,72 +12,1412 @@
         <w:rPr>
           <w:lang w:val="es-ES"/>
         </w:rPr>
-        <w:t>PROGRAMACION FUNCIONAL Y REACTIVA</w:t>
-      </w:r>
-    </w:p>
-    <w:p>
-      <w:pPr>
-        <w:rPr>
-          <w:lang w:val="es-ES"/>
-        </w:rPr>
-      </w:pPr>
-      <w:r>
-        <w:rPr>
-          <w:lang w:val="es-ES"/>
-        </w:rPr>
-        <w:t>NOMBRE:</w:t>
-      </w:r>
-    </w:p>
-    <w:p>
-      <w:pPr>
-        <w:rPr>
-          <w:lang w:val="es-ES"/>
-        </w:rPr>
-      </w:pPr>
-      <w:r>
-        <w:rPr>
-          <w:lang w:val="es-ES"/>
-        </w:rPr>
-        <w:t xml:space="preserve">FECHA: </w:t>
-      </w:r>
-    </w:p>
-    <w:p>
-      <w:pPr>
-        <w:rPr>
-          <w:lang w:val="es-ES"/>
-        </w:rPr>
-      </w:pPr>
-      <w:r>
-        <w:rPr>
-          <w:lang w:val="es-ES"/>
-        </w:rPr>
-        <w:t>MATERIA:</w:t>
-      </w:r>
-    </w:p>
-    <w:p>
-      <w:pPr>
-        <w:rPr>
-          <w:lang w:val="es-ES"/>
-        </w:rPr>
-      </w:pPr>
-      <w:r>
-        <w:rPr>
-          <w:lang w:val="es-ES"/>
-        </w:rPr>
-        <w:t>DOCENTE:</w:t>
-      </w:r>
-    </w:p>
-    <w:p>
-      <w:pPr>
-        <w:rPr>
-          <w:lang w:val="es-ES"/>
-        </w:rPr>
-      </w:pPr>
-      <w:r>
-        <w:rPr>
-          <w:lang w:val="es-ES"/>
-        </w:rPr>
-        <w:t xml:space="preserve">INVESTIGACION </w:t>
+        <w:t>TRABAJO CONSULTA PROGRAMACION FUNCIONAL Y REACTIVA</w:t>
+      </w:r>
+    </w:p>
+    <w:p>
+      <w:pPr>
+        <w:rPr>
+          <w:lang w:val="es-ES"/>
+        </w:rPr>
+      </w:pPr>
+    </w:p>
+    <w:p>
+      <w:pPr>
+        <w:rPr>
+          <w:lang w:val="es-ES"/>
+        </w:rPr>
+      </w:pPr>
+      <w:r>
+        <w:rPr>
+          <w:lang w:val="es-ES"/>
+        </w:rPr>
+        <w:t>NOMBRE: Jose David Caraguay Armijos</w:t>
+      </w:r>
+    </w:p>
+    <w:p>
+      <w:pPr>
+        <w:rPr>
+          <w:lang w:val="es-ES"/>
+        </w:rPr>
+      </w:pPr>
+      <w:r>
+        <w:rPr>
+          <w:lang w:val="es-ES"/>
+        </w:rPr>
+        <w:t>1. MANIFIESTO REACTIVO</w:t>
+      </w:r>
+    </w:p>
+    <w:p>
+      <w:pPr>
+        <w:rPr>
+          <w:lang w:val="es-ES"/>
+        </w:rPr>
+      </w:pPr>
+      <w:r>
+        <w:rPr>
+          <w:lang w:val="es-ES"/>
+        </w:rPr>
+        <w:t>2. REALICE UNA CONSULTA SOBRE LA PROGRAMACION REACTIVA</w:t>
+      </w:r>
+    </w:p>
+    <w:p>
+      <w:pPr>
+        <w:rPr>
+          <w:lang w:val="es-ES"/>
+        </w:rPr>
+      </w:pPr>
+    </w:p>
+    <w:p>
+      <w:pPr>
+        <w:rPr>
+          <w:lang w:val="es-ES"/>
+        </w:rPr>
+      </w:pPr>
+      <w:r>
+        <w:rPr>
+          <w:lang w:val="es-ES"/>
+        </w:rPr>
+        <w:t>3. PATRON OBSERVER</w:t>
+      </w:r>
+    </w:p>
+    <w:p>
+      <w:pPr>
+        <w:rPr>
+          <w:lang w:val="es-ES"/>
+        </w:rPr>
+      </w:pPr>
+    </w:p>
+    <w:p>
+      <w:pPr>
+        <w:rPr>
+          <w:lang w:val="es-ES"/>
+        </w:rPr>
+      </w:pPr>
+    </w:p>
+    <w:p>
+      <w:pPr>
+        <w:rPr>
+          <w:lang w:val="es-ES"/>
+        </w:rPr>
+      </w:pPr>
+      <w:r>
+        <w:rPr>
+          <w:lang w:val="es-ES"/>
+        </w:rPr>
+        <w:t>El patrón Observer es un patrón de diseño de software que se utiliza en programación reactiva para establecer una relación de dependencia uno a muchos entre objetos, de modo que cuando un objeto cambia su estado, todos sus dependientes son notificados y actualizados automáticamente. Este patrón es fundamental en la programación reactiva y se utiliza ampliamente en el desarrollo de sistemas que necesitan reaccionar a cambios en tiempo real también se puede decir que es un patrón de diseño en el que hay dos tipos de objetos: observadores y sujetos observables. Un observador es un objeto que observa los cambios de uno o más sujetos; un sujeto es un objeto que mantiene una lista de sus observadores y les notifica automáticamente cuando cambia de estado.</w:t>
+      </w:r>
+    </w:p>
+    <w:p>
+      <w:pPr>
+        <w:rPr>
+          <w:lang w:val="es-ES"/>
+        </w:rPr>
+      </w:pPr>
+    </w:p>
+    <w:p>
+      <w:pPr>
+        <w:rPr>
+          <w:lang w:val="es-ES"/>
+        </w:rPr>
+      </w:pPr>
+      <w:r>
+        <w:rPr>
+          <w:lang w:val="es-ES"/>
+        </w:rPr>
+        <w:t>Los componentes del Patrón Observer son los siguientes:</w:t>
+      </w:r>
+    </w:p>
+    <w:p>
+      <w:pPr>
+        <w:rPr>
+          <w:lang w:val="es-ES"/>
+        </w:rPr>
+      </w:pPr>
+    </w:p>
+    <w:p>
+      <w:pPr>
+        <w:rPr>
+          <w:lang w:val="es-ES"/>
+        </w:rPr>
+      </w:pPr>
+      <w:r>
+        <w:rPr>
+          <w:lang w:val="es-ES"/>
+        </w:rPr>
+        <w:t xml:space="preserve">IObservable: </w:t>
+      </w:r>
+    </w:p>
+    <w:p>
+      <w:pPr>
+        <w:rPr>
+          <w:lang w:val="es-ES"/>
+        </w:rPr>
+      </w:pPr>
+    </w:p>
+    <w:p>
+      <w:pPr>
+        <w:rPr>
+          <w:lang w:val="es-ES"/>
+        </w:rPr>
+      </w:pPr>
+      <w:r>
+        <w:rPr>
+          <w:lang w:val="es-ES"/>
+        </w:rPr>
+        <w:t xml:space="preserve">-Interface que deben de implementar todos los objetos que quieren ser observados, en ella se definen los métodos mínimos que se deben implementar. </w:t>
+      </w:r>
+    </w:p>
+    <w:p>
+      <w:pPr>
+        <w:rPr>
+          <w:lang w:val="es-ES"/>
+        </w:rPr>
+      </w:pPr>
+      <w:r>
+        <w:rPr>
+          <w:lang w:val="es-ES"/>
+        </w:rPr>
+        <w:t xml:space="preserve">-Mantiene una lista de observadores y proporciona métodos para agregar, eliminar y notificar observadores. </w:t>
+      </w:r>
+    </w:p>
+    <w:p>
+      <w:pPr>
+        <w:rPr>
+          <w:lang w:val="es-ES"/>
+        </w:rPr>
+      </w:pPr>
+    </w:p>
+    <w:p>
+      <w:pPr>
+        <w:rPr>
+          <w:lang w:val="es-ES"/>
+        </w:rPr>
+      </w:pPr>
+      <w:r>
+        <w:rPr>
+          <w:lang w:val="es-ES"/>
+        </w:rPr>
+        <w:t>ConcreteObservable</w:t>
+      </w:r>
+    </w:p>
+    <w:p>
+      <w:pPr>
+        <w:rPr>
+          <w:lang w:val="es-ES"/>
+        </w:rPr>
+      </w:pPr>
+    </w:p>
+    <w:p>
+      <w:pPr>
+        <w:rPr>
+          <w:lang w:val="es-ES"/>
+        </w:rPr>
+      </w:pPr>
+      <w:r>
+        <w:rPr>
+          <w:lang w:val="es-ES"/>
+        </w:rPr>
+        <w:t xml:space="preserve">-Clase que desea ser observada, ésta implementa IObservable y debe implementar sus métodos. </w:t>
+      </w:r>
+    </w:p>
+    <w:p>
+      <w:pPr>
+        <w:rPr>
+          <w:lang w:val="es-ES"/>
+        </w:rPr>
+      </w:pPr>
+      <w:r>
+        <w:rPr>
+          <w:lang w:val="es-ES"/>
+        </w:rPr>
+        <w:t xml:space="preserve">- Los observadores registran su interés en el sujeto llamando a métodos proporcionados por el sujeto para registrarse y desregistrarse. </w:t>
+      </w:r>
+    </w:p>
+    <w:p>
+      <w:pPr>
+        <w:rPr>
+          <w:lang w:val="es-ES"/>
+        </w:rPr>
+      </w:pPr>
+    </w:p>
+    <w:p>
+      <w:pPr>
+        <w:rPr>
+          <w:lang w:val="es-ES"/>
+        </w:rPr>
+      </w:pPr>
+      <w:r>
+        <w:rPr>
+          <w:lang w:val="es-ES"/>
+        </w:rPr>
+        <w:t>IObserver</w:t>
+      </w:r>
+    </w:p>
+    <w:p>
+      <w:pPr>
+        <w:rPr>
+          <w:lang w:val="es-ES"/>
+        </w:rPr>
+      </w:pPr>
+    </w:p>
+    <w:p>
+      <w:pPr>
+        <w:rPr>
+          <w:lang w:val="es-ES"/>
+        </w:rPr>
+      </w:pPr>
+      <w:r>
+        <w:rPr>
+          <w:lang w:val="es-ES"/>
+        </w:rPr>
+        <w:t xml:space="preserve">-Interfaces que deben implementar todos los objetos que desean observar los cambios de IObservable. </w:t>
+      </w:r>
+    </w:p>
+    <w:p>
+      <w:pPr>
+        <w:rPr>
+          <w:lang w:val="es-ES"/>
+        </w:rPr>
+      </w:pPr>
+      <w:r>
+        <w:rPr>
+          <w:lang w:val="es-ES"/>
+        </w:rPr>
+        <w:t>- Implementa las operaciones específicas del dominio relacionadas con la gestión de observadores.</w:t>
+      </w:r>
+    </w:p>
+    <w:p>
+      <w:pPr>
+        <w:rPr>
+          <w:lang w:val="es-ES"/>
+        </w:rPr>
+      </w:pPr>
+    </w:p>
+    <w:p>
+      <w:pPr>
+        <w:rPr>
+          <w:lang w:val="es-ES"/>
+        </w:rPr>
+      </w:pPr>
+      <w:r>
+        <w:rPr>
+          <w:lang w:val="es-ES"/>
+        </w:rPr>
+        <w:t>ConcreteObserver</w:t>
+      </w:r>
+    </w:p>
+    <w:p>
+      <w:pPr>
+        <w:rPr>
+          <w:lang w:val="es-ES"/>
+        </w:rPr>
+      </w:pPr>
+    </w:p>
+    <w:p>
+      <w:pPr>
+        <w:rPr>
+          <w:lang w:val="es-ES"/>
+        </w:rPr>
+      </w:pPr>
+      <w:r>
+        <w:rPr>
+          <w:lang w:val="es-ES"/>
+        </w:rPr>
+        <w:t>-Clase concreta que está atenta de los cambios de IObserver, esta clase hereda de IObserver y debe de implementar sus métodos.</w:t>
+      </w:r>
+    </w:p>
+    <w:p>
+      <w:pPr>
+        <w:rPr>
+          <w:lang w:val="es-ES"/>
+        </w:rPr>
+      </w:pPr>
+      <w:r>
+        <w:rPr>
+          <w:lang w:val="es-ES"/>
+        </w:rPr>
+        <w:t>- Almacena una referencia al sujeto si necesita consultar detalles adicionales al recibir una notificación.</w:t>
+      </w:r>
+    </w:p>
+    <w:p>
+      <w:pPr>
+        <w:rPr>
+          <w:lang w:val="es-ES"/>
+        </w:rPr>
+      </w:pPr>
+    </w:p>
+    <w:p>
+      <w:pPr>
+        <w:rPr>
+          <w:lang w:val="es-ES"/>
+        </w:rPr>
+      </w:pPr>
+    </w:p>
+    <w:p>
+      <w:pPr>
+        <w:rPr>
+          <w:lang w:val="es-ES"/>
+        </w:rPr>
+      </w:pPr>
+    </w:p>
+    <w:p>
+      <w:pPr>
+        <w:rPr>
+          <w:lang w:val="es-ES"/>
+        </w:rPr>
+      </w:pPr>
+      <w:r>
+        <w:rPr>
+          <w:lang w:val="es-ES"/>
+        </w:rPr>
+        <w:t>4. VENTAJAS/DESVENTAJAS</w:t>
+      </w:r>
+    </w:p>
+    <w:p>
+      <w:pPr>
+        <w:rPr>
+          <w:lang w:val="es-ES"/>
+        </w:rPr>
+      </w:pPr>
+    </w:p>
+    <w:p>
+      <w:pPr>
+        <w:rPr>
+          <w:lang w:val="es-ES"/>
+        </w:rPr>
+      </w:pPr>
+      <w:r>
+        <w:rPr>
+          <w:lang w:val="es-ES"/>
+        </w:rPr>
+        <w:t>VENTAJAS</w:t>
+      </w:r>
+    </w:p>
+    <w:p>
+      <w:pPr>
+        <w:rPr>
+          <w:lang w:val="es-ES"/>
+        </w:rPr>
+      </w:pPr>
+    </w:p>
+    <w:p>
+      <w:pPr>
+        <w:rPr>
+          <w:lang w:val="es-ES"/>
+        </w:rPr>
+      </w:pPr>
+      <w:r>
+        <w:rPr>
+          <w:lang w:val="es-ES"/>
+        </w:rPr>
+        <w:t>-Mejora la escalabilidad: La programación reactiva aprovecha los recursos de forma eficiente y puede escalar fácilmente para manejar un gran número de solicitudes.</w:t>
+      </w:r>
+    </w:p>
+    <w:p>
+      <w:pPr>
+        <w:rPr>
+          <w:lang w:val="es-ES"/>
+        </w:rPr>
+      </w:pPr>
+      <w:r>
+        <w:rPr>
+          <w:lang w:val="es-ES"/>
+        </w:rPr>
+        <w:t xml:space="preserve"> </w:t>
+      </w:r>
+    </w:p>
+    <w:p>
+      <w:pPr>
+        <w:rPr>
+          <w:lang w:val="es-ES"/>
+        </w:rPr>
+      </w:pPr>
+      <w:r>
+        <w:rPr>
+          <w:lang w:val="es-ES"/>
+        </w:rPr>
+        <w:t xml:space="preserve">-Alta disponibilidad: La programación reactiva se diseña para asegurar que los sistemas estén disponibles durante los períodos de alta demanda. </w:t>
+      </w:r>
+    </w:p>
+    <w:p>
+      <w:pPr>
+        <w:rPr>
+          <w:lang w:val="es-ES"/>
+        </w:rPr>
+      </w:pPr>
+    </w:p>
+    <w:p>
+      <w:pPr>
+        <w:rPr>
+          <w:lang w:val="es-ES"/>
+        </w:rPr>
+      </w:pPr>
+      <w:r>
+        <w:rPr>
+          <w:lang w:val="es-ES"/>
+        </w:rPr>
+        <w:t xml:space="preserve">-Mejora la eficiencia: La programación reactiva se diseña de tal manera que no se desperdicien recursos. Esto mejora la eficiencia y reduce los costos de computación. </w:t>
+      </w:r>
+    </w:p>
+    <w:p>
+      <w:pPr>
+        <w:rPr>
+          <w:lang w:val="es-ES"/>
+        </w:rPr>
+      </w:pPr>
+    </w:p>
+    <w:p>
+      <w:pPr>
+        <w:rPr>
+          <w:lang w:val="es-ES"/>
+        </w:rPr>
+      </w:pPr>
+      <w:r>
+        <w:rPr>
+          <w:lang w:val="es-ES"/>
+        </w:rPr>
+        <w:t xml:space="preserve">-Simplifica la programación de aplicaciones concurrentes: La programación reactiva simplifica la creación de aplicaciones concurrentes, lo que permite a los desarrolladores centrarse en la lógica de negocios en lugar de administrar los hilos. </w:t>
+      </w:r>
+    </w:p>
+    <w:p>
+      <w:pPr>
+        <w:rPr>
+          <w:lang w:val="es-ES"/>
+        </w:rPr>
+      </w:pPr>
+    </w:p>
+    <w:p>
+      <w:pPr>
+        <w:rPr>
+          <w:lang w:val="es-ES"/>
+        </w:rPr>
+      </w:pPr>
+      <w:r>
+        <w:rPr>
+          <w:lang w:val="es-ES"/>
+        </w:rPr>
+        <w:lastRenderedPageBreak/>
+        <w:t>-Mejora el rendimiento: La programación reactiva se diseña para minimizar el tiempo de respuesta y mejorar el rendimiento de la aplicación. Esto permite que la aplicación responda rápidamente a las solicitudes del usuario.</w:t>
+      </w:r>
+    </w:p>
+    <w:p>
+      <w:pPr>
+        <w:rPr>
+          <w:lang w:val="es-ES"/>
+        </w:rPr>
+      </w:pPr>
+    </w:p>
+    <w:p>
+      <w:pPr>
+        <w:rPr>
+          <w:lang w:val="es-ES"/>
+        </w:rPr>
+      </w:pPr>
+      <w:r>
+        <w:rPr>
+          <w:lang w:val="es-ES"/>
+        </w:rPr>
+        <w:t>DESVENTAJAS</w:t>
+      </w:r>
+    </w:p>
+    <w:p>
+      <w:pPr>
+        <w:rPr>
+          <w:lang w:val="es-ES"/>
+        </w:rPr>
+      </w:pPr>
+    </w:p>
+    <w:p>
+      <w:pPr>
+        <w:rPr>
+          <w:lang w:val="es-ES"/>
+        </w:rPr>
+      </w:pPr>
+      <w:r>
+        <w:rPr>
+          <w:lang w:val="es-ES"/>
+        </w:rPr>
+        <w:t>-Depuración Más Complicada: En algunos casos, la depuración de sistemas reactivos puede ser más complicada debido a la naturaleza asincrónica y a la propagación de eventos.</w:t>
+      </w:r>
+    </w:p>
+    <w:p>
+      <w:pPr>
+        <w:rPr>
+          <w:lang w:val="es-ES"/>
+        </w:rPr>
+      </w:pPr>
+      <w:r>
+        <w:rPr>
+          <w:lang w:val="es-ES"/>
+        </w:rPr>
+        <w:t xml:space="preserve"> </w:t>
+      </w:r>
+    </w:p>
+    <w:p>
+      <w:pPr>
+        <w:rPr>
+          <w:lang w:val="es-ES"/>
+        </w:rPr>
+      </w:pPr>
+      <w:r>
+        <w:rPr>
+          <w:lang w:val="es-ES"/>
+        </w:rPr>
+        <w:t>-Posible Sobrecarga: En algunos casos, la introducción de una arquitectura reactiva puede resultar en un código más complejo y, en ciertos contextos, puede haber una sobrecarga de abstracción.</w:t>
+      </w:r>
+    </w:p>
+    <w:p>
+      <w:pPr>
+        <w:rPr>
+          <w:lang w:val="es-ES"/>
+        </w:rPr>
+      </w:pPr>
+    </w:p>
+    <w:p>
+      <w:pPr>
+        <w:rPr>
+          <w:lang w:val="es-ES"/>
+        </w:rPr>
+      </w:pPr>
+      <w:r>
+        <w:rPr>
+          <w:lang w:val="es-ES"/>
+        </w:rPr>
+        <w:t>-Posible Problema de Recursos: En sistemas mal diseñados, especialmente cuando se trata de grandes flujos de eventos, podría haber problemas de consumo excesivo de recursos.</w:t>
+      </w:r>
+    </w:p>
+    <w:p>
+      <w:pPr>
+        <w:rPr>
+          <w:lang w:val="es-ES"/>
+        </w:rPr>
+      </w:pPr>
+    </w:p>
+    <w:p>
+      <w:pPr>
+        <w:rPr>
+          <w:lang w:val="es-ES"/>
+        </w:rPr>
+      </w:pPr>
+      <w:r>
+        <w:rPr>
+          <w:lang w:val="es-ES"/>
+        </w:rPr>
+        <w:t xml:space="preserve">-Mayor curva de aprendizaje: Debido a la mayor complejidad de la programación reactiva, también hay una mayor curva de aprendizaje para los desarrolladores. Esto significa que los desarrolladores pueden necesitar pasar más tiempo aprendiendo y practicando los conceptos básicos antes de poder comenzar a escribir código. </w:t>
+      </w:r>
+    </w:p>
+    <w:p>
+      <w:pPr>
+        <w:rPr>
+          <w:lang w:val="es-ES"/>
+        </w:rPr>
+      </w:pPr>
+    </w:p>
+    <w:p>
+      <w:pPr>
+        <w:rPr>
+          <w:lang w:val="es-ES"/>
+        </w:rPr>
+      </w:pPr>
+      <w:r>
+        <w:rPr>
+          <w:lang w:val="es-ES"/>
+        </w:rPr>
+        <w:t>-Falta de soporte: Debido a que la programación reactiva es relativamente nueva, todavía hay una falta de soporte en comparación con otras formas de programación más establecidas. Esto significa que los desarrolladores pueden tener dificultades para encontrar una amplia gama de documentación y recursos útiles si necesitan ayuda para construir aplicaciones con programación reactiva.</w:t>
+      </w:r>
+    </w:p>
+    <w:p>
+      <w:pPr>
+        <w:rPr>
+          <w:lang w:val="es-ES"/>
+        </w:rPr>
+      </w:pPr>
+    </w:p>
+    <w:p>
+      <w:r>
+        <w:t>5. FRAMEWORKS REACTIVOS</w:t>
+      </w:r>
+    </w:p>
+    <w:p/>
+    <w:p>
+      <w:r>
+        <w:t>![image](https://github.com/JoseDavid-gif/PROGRAMACIONFR/assets/116086797/4f2f90a5-63bd-462d-877a-5f3a3b4ac1dc)</w:t>
+      </w:r>
+    </w:p>
+    <w:p/>
+    <w:p/>
+    <w:p>
+      <w:pPr>
+        <w:rPr>
+          <w:lang w:val="es-ES"/>
+        </w:rPr>
+      </w:pPr>
+      <w:r>
+        <w:rPr>
+          <w:lang w:val="es-ES"/>
+        </w:rPr>
+        <w:t xml:space="preserve">Un framework reactivo en programación reactiva es un conjunto de herramientas y patrones de diseño que facilitan el desarrollo de aplicaciones que responden de manera eficiente a cambios en los datos o eventos. La programación reactiva se centra en la propagación automática de cambios y en la gestión de </w:t>
+      </w:r>
+      <w:r>
+        <w:rPr>
+          <w:lang w:val="es-ES"/>
+        </w:rPr>
+        <w:lastRenderedPageBreak/>
+        <w:t>eventos asíncronos. En el contexto de la programación reactiva, el término "reactivo" se refiere a la capacidad de reaccionar automáticamente a los cambios en los datos, eventos o condiciones del sistema, en lugar de depender de enfoques más tradicionales basados en la programación imperativa.</w:t>
+      </w:r>
+    </w:p>
+    <w:p>
+      <w:pPr>
+        <w:rPr>
+          <w:lang w:val="es-ES"/>
+        </w:rPr>
+      </w:pPr>
+      <w:r>
+        <w:rPr>
+          <w:lang w:val="es-ES"/>
+        </w:rPr>
+        <w:t>En cada framework de programación reactiva se llaman de una forma distinta, pero básicamente son un conjunto de hilos donde se van a ejecutar las operaciones, y unas reglas que optimizan su uso para ser lo más eficientes posibles.</w:t>
+      </w:r>
+    </w:p>
+    <w:p>
+      <w:pPr>
+        <w:rPr>
+          <w:lang w:val="es-ES"/>
+        </w:rPr>
+      </w:pPr>
+    </w:p>
+    <w:p>
+      <w:pPr>
+        <w:rPr>
+          <w:lang w:val="es-ES"/>
+        </w:rPr>
+      </w:pPr>
+      <w:r>
+        <w:rPr>
+          <w:lang w:val="es-ES"/>
+        </w:rPr>
+        <w:t>¿Dónde se aplica la Programación Reactiva?</w:t>
+      </w:r>
+    </w:p>
+    <w:p>
+      <w:pPr>
+        <w:rPr>
+          <w:lang w:val="es-ES"/>
+        </w:rPr>
+      </w:pPr>
+    </w:p>
+    <w:p>
+      <w:pPr>
+        <w:rPr>
+          <w:lang w:val="es-ES"/>
+        </w:rPr>
+      </w:pPr>
+      <w:r>
+        <w:rPr>
+          <w:lang w:val="es-ES"/>
+        </w:rPr>
+        <w:t xml:space="preserve">Uno de los aspectos más importantes, es dónde y cómo aplicar la Programación Reactiva en los lenguajes de Java y para quienes utilizan frameworks de Javascript.Para aquellos que utilizan Java, se destaca RxJava. Esta librería y su primera versión 1.x  fue una de las pioneras en el desarrollo reactivo Java y actualmente, se está trabajando en la versión 3. Es importante distinguir que se encuentra integrada en diferentes frameworks como Spring MVC, Spring Cloud o Netflix OSS. </w:t>
+      </w:r>
+    </w:p>
+    <w:p>
+      <w:pPr>
+        <w:rPr>
+          <w:lang w:val="es-ES"/>
+        </w:rPr>
+      </w:pPr>
+      <w:r>
+        <w:rPr>
+          <w:lang w:val="es-ES"/>
+        </w:rPr>
+        <w:t>Por otro lado, la recomendación para aquellos que utilizan frameworks de Javascript es React + redux-saga: Este es un framework que se considera reactivo y se controla integrando un estado global a la aplicación, para ello, se actualiza constantemente con efectos colaterales.</w:t>
+      </w:r>
+    </w:p>
+    <w:p>
+      <w:pPr>
+        <w:rPr>
+          <w:lang w:val="es-ES"/>
+        </w:rPr>
+      </w:pPr>
+    </w:p>
+    <w:p>
+      <w:pPr>
+        <w:rPr>
+          <w:lang w:val="es-ES"/>
+        </w:rPr>
+      </w:pPr>
+      <w:r>
+        <w:rPr>
+          <w:lang w:val="es-ES"/>
+        </w:rPr>
+        <w:t>Frameworks reactivos más conocidos en diferentes plataformas:</w:t>
+      </w:r>
+    </w:p>
+    <w:p>
+      <w:pPr>
+        <w:rPr>
+          <w:lang w:val="es-ES"/>
+        </w:rPr>
+      </w:pPr>
+    </w:p>
+    <w:p>
+      <w:pPr>
+        <w:rPr>
+          <w:lang w:val="es-ES"/>
+        </w:rPr>
+      </w:pPr>
+      <w:r>
+        <w:rPr>
+          <w:lang w:val="es-ES"/>
+        </w:rPr>
+        <w:t>1.ReactiveX (Rx):</w:t>
+      </w:r>
+    </w:p>
+    <w:p>
+      <w:pPr>
+        <w:rPr>
+          <w:lang w:val="es-ES"/>
+        </w:rPr>
+      </w:pPr>
+    </w:p>
+    <w:p>
+      <w:pPr>
+        <w:rPr>
+          <w:lang w:val="es-ES"/>
+        </w:rPr>
+      </w:pPr>
+      <w:r>
+        <w:rPr>
+          <w:lang w:val="es-ES"/>
+        </w:rPr>
+        <w:t>•Descripción: ReactiveX es una biblioteca que implementa el patrón Observer y proporciona un conjunto de operadores para manipular flujos de datos asíncronos y eventos. Existen implementaciones de ReactiveX para varios lenguajes, como RxJava (Java), RxJS (JavaScript), RxSwift (Swift), entre otros.</w:t>
+      </w:r>
+    </w:p>
+    <w:p>
+      <w:pPr>
+        <w:rPr>
+          <w:lang w:val="es-ES"/>
+        </w:rPr>
+      </w:pPr>
+    </w:p>
+    <w:p>
+      <w:pPr>
+        <w:rPr>
+          <w:lang w:val="es-ES"/>
+        </w:rPr>
+      </w:pPr>
+      <w:r>
+        <w:rPr>
+          <w:lang w:val="es-ES"/>
+        </w:rPr>
+        <w:t>2.Project Reactor:</w:t>
+      </w:r>
+    </w:p>
+    <w:p>
+      <w:pPr>
+        <w:rPr>
+          <w:lang w:val="es-ES"/>
+        </w:rPr>
+      </w:pPr>
+    </w:p>
+    <w:p>
+      <w:pPr>
+        <w:rPr>
+          <w:lang w:val="es-ES"/>
+        </w:rPr>
+      </w:pPr>
+      <w:r>
+        <w:rPr>
+          <w:lang w:val="es-ES"/>
+        </w:rPr>
+        <w:t>•Descripción: Project Reactor es un framework reactivo para el desarrollo de aplicaciones en Java. Está basado en el modelo de programación reactiva y proporciona abstracciones como Flux (para flujos de datos con cero o más elementos) y Mono (para flujos de datos con cero o un elemento). Se utiliza comúnmente en combinación con Spring Framework para el desarrollo de aplicaciones empresariales.</w:t>
+      </w:r>
+    </w:p>
+    <w:p>
+      <w:pPr>
+        <w:rPr>
+          <w:lang w:val="es-ES"/>
+        </w:rPr>
+      </w:pPr>
+    </w:p>
+    <w:p>
+      <w:pPr>
+        <w:rPr>
+          <w:lang w:val="es-ES"/>
+        </w:rPr>
+      </w:pPr>
+      <w:r>
+        <w:rPr>
+          <w:lang w:val="es-ES"/>
+        </w:rPr>
+        <w:t>3.Akka Streams:</w:t>
+      </w:r>
+    </w:p>
+    <w:p>
+      <w:pPr>
+        <w:rPr>
+          <w:lang w:val="es-ES"/>
+        </w:rPr>
+      </w:pPr>
+    </w:p>
+    <w:p>
+      <w:pPr>
+        <w:rPr>
+          <w:lang w:val="es-ES"/>
+        </w:rPr>
+      </w:pPr>
+      <w:r>
+        <w:rPr>
+          <w:lang w:val="es-ES"/>
+        </w:rPr>
+        <w:t>•Descripción: Akka Streams es parte del conjunto de herramientas Akka para el desarrollo de sistemas concurrentes y distribuidos en Scala y Java. Proporciona una API para procesar secuencias de elementos de manera reactiva y eficiente. Akka Streams se integra con el modelo de actores de Akka para manejar la concurrencia y la escalabilidad.</w:t>
+      </w:r>
+    </w:p>
+    <w:p>
+      <w:pPr>
+        <w:rPr>
+          <w:lang w:val="es-ES"/>
+        </w:rPr>
+      </w:pPr>
+    </w:p>
+    <w:p>
+      <w:pPr>
+        <w:rPr>
+          <w:lang w:val="es-ES"/>
+        </w:rPr>
+      </w:pPr>
+      <w:r>
+        <w:rPr>
+          <w:lang w:val="es-ES"/>
+        </w:rPr>
+        <w:t>4.Vert.x:</w:t>
+      </w:r>
+    </w:p>
+    <w:p>
+      <w:pPr>
+        <w:rPr>
+          <w:lang w:val="es-ES"/>
+        </w:rPr>
+      </w:pPr>
+    </w:p>
+    <w:p>
+      <w:pPr>
+        <w:rPr>
+          <w:lang w:val="es-ES"/>
+        </w:rPr>
+      </w:pPr>
+      <w:r>
+        <w:rPr>
+          <w:lang w:val="es-ES"/>
+        </w:rPr>
+        <w:t>•Descripción: Vert.x es un toolkit para el desarrollo de aplicaciones reactivas y escalables en la Máquina Virtual de Java (JVM). Proporciona una arquitectura basada en eventos y soporta lenguajes como Java, JavaScript, Kotlin y Groovy. Vert.x incluye módulos para manejar HTTP, WebSocket, bases de datos y otros protocolos.</w:t>
+      </w:r>
+    </w:p>
+    <w:p>
+      <w:pPr>
+        <w:rPr>
+          <w:lang w:val="es-ES"/>
+        </w:rPr>
+      </w:pPr>
+    </w:p>
+    <w:p>
+      <w:pPr>
+        <w:rPr>
+          <w:lang w:val="es-ES"/>
+        </w:rPr>
+      </w:pPr>
+      <w:r>
+        <w:rPr>
+          <w:lang w:val="es-ES"/>
+        </w:rPr>
+        <w:t>6. OPERADORES</w:t>
+      </w:r>
+    </w:p>
+    <w:p>
+      <w:pPr>
+        <w:rPr>
+          <w:lang w:val="es-ES"/>
+        </w:rPr>
+      </w:pPr>
+    </w:p>
+    <w:p>
+      <w:pPr>
+        <w:rPr>
+          <w:lang w:val="es-ES"/>
+        </w:rPr>
+      </w:pPr>
+      <w:r>
+        <w:rPr>
+          <w:lang w:val="es-ES"/>
+        </w:rPr>
+        <w:t xml:space="preserve">Un operando puede ser una constante, una variable o el resultado de una función. Los operadores son aritméticos, lógicos y relacionales. Al igual que sucede en C, la funcionalidad de un operador puede variar según el tipo de datos de los operandos especificados en la expresión. Estos operadores permiten realizar diversas operaciones en los eventos o datos que fluyen a través de un stream (flujo), y son fundamentales para trabajar de manera eficiente y expresiva en entornos reactivos. </w:t>
+      </w:r>
+    </w:p>
+    <w:p>
+      <w:pPr>
+        <w:rPr>
+          <w:lang w:val="es-ES"/>
+        </w:rPr>
+      </w:pPr>
+    </w:p>
+    <w:p>
+      <w:pPr>
+        <w:rPr>
+          <w:lang w:val="es-ES"/>
+        </w:rPr>
+      </w:pPr>
+      <w:r>
+        <w:rPr>
+          <w:lang w:val="es-ES"/>
+        </w:rPr>
+        <w:t>Los operadores en programación reactiva se pueden clasificar en varias categorías según la funcionalidad que proporcionan estos son algunos ejemplos:</w:t>
+      </w:r>
+    </w:p>
+    <w:p>
+      <w:pPr>
+        <w:rPr>
+          <w:lang w:val="es-ES"/>
+        </w:rPr>
+      </w:pPr>
+    </w:p>
+    <w:p>
+      <w:pPr>
+        <w:rPr>
+          <w:lang w:val="es-ES"/>
+        </w:rPr>
+      </w:pPr>
+      <w:r>
+        <w:rPr>
+          <w:lang w:val="es-ES"/>
+        </w:rPr>
+        <w:t>Operadores de Transformación:</w:t>
+      </w:r>
+    </w:p>
+    <w:p>
+      <w:pPr>
+        <w:rPr>
+          <w:lang w:val="es-ES"/>
+        </w:rPr>
+      </w:pPr>
+    </w:p>
+    <w:p>
+      <w:pPr>
+        <w:rPr>
+          <w:lang w:val="es-ES"/>
+        </w:rPr>
+      </w:pPr>
+      <w:r>
+        <w:rPr>
+          <w:lang w:val="es-ES"/>
+        </w:rPr>
+        <w:t>Cambian los elementos de un flujo. Por ejemplo, el operador map transforma cada elemento de acuerdo con una función proporcionada.</w:t>
+      </w:r>
+    </w:p>
+    <w:p>
+      <w:pPr>
+        <w:rPr>
+          <w:lang w:val="es-ES"/>
+        </w:rPr>
+      </w:pPr>
+    </w:p>
+    <w:p>
+      <w:pPr>
+        <w:rPr>
+          <w:lang w:val="es-ES"/>
+        </w:rPr>
+      </w:pPr>
+      <w:r>
+        <w:rPr>
+          <w:lang w:val="es-ES"/>
+        </w:rPr>
+        <w:t>Operadores de Filtrado:</w:t>
+      </w:r>
+    </w:p>
+    <w:p>
+      <w:pPr>
+        <w:rPr>
+          <w:lang w:val="es-ES"/>
+        </w:rPr>
+      </w:pPr>
+    </w:p>
+    <w:p>
+      <w:pPr>
+        <w:rPr>
+          <w:lang w:val="es-ES"/>
+        </w:rPr>
+      </w:pPr>
+      <w:r>
+        <w:rPr>
+          <w:lang w:val="es-ES"/>
+        </w:rPr>
+        <w:t>Permiten seleccionar o excluir ciertos elementos del flujo basándose en ciertos criterios. Ejemplos incluyen filter y distinct.</w:t>
+      </w:r>
+    </w:p>
+    <w:p>
+      <w:pPr>
+        <w:rPr>
+          <w:lang w:val="es-ES"/>
+        </w:rPr>
+      </w:pPr>
+    </w:p>
+    <w:p>
+      <w:pPr>
+        <w:rPr>
+          <w:lang w:val="es-ES"/>
+        </w:rPr>
+      </w:pPr>
+      <w:r>
+        <w:rPr>
+          <w:lang w:val="es-ES"/>
+        </w:rPr>
+        <w:t>Operadores de Combinación:</w:t>
+      </w:r>
+    </w:p>
+    <w:p>
+      <w:pPr>
+        <w:rPr>
+          <w:lang w:val="es-ES"/>
+        </w:rPr>
+      </w:pPr>
+    </w:p>
+    <w:p>
+      <w:pPr>
+        <w:rPr>
+          <w:lang w:val="es-ES"/>
+        </w:rPr>
+      </w:pPr>
+      <w:r>
+        <w:rPr>
+          <w:lang w:val="es-ES"/>
+        </w:rPr>
+        <w:t>Combina múltiples flujos en uno solo o realiza operaciones con elementos de flujos diferentes. Ejemplos son merge, zip y concat.</w:t>
+      </w:r>
+    </w:p>
+    <w:p>
+      <w:pPr>
+        <w:rPr>
+          <w:lang w:val="es-ES"/>
+        </w:rPr>
+      </w:pPr>
+    </w:p>
+    <w:p>
+      <w:pPr>
+        <w:rPr>
+          <w:lang w:val="es-ES"/>
+        </w:rPr>
+      </w:pPr>
+      <w:r>
+        <w:rPr>
+          <w:lang w:val="es-ES"/>
+        </w:rPr>
+        <w:t>Operadores de Tiempo:</w:t>
+      </w:r>
+    </w:p>
+    <w:p>
+      <w:pPr>
+        <w:rPr>
+          <w:lang w:val="es-ES"/>
+        </w:rPr>
+      </w:pPr>
+    </w:p>
+    <w:p>
+      <w:pPr>
+        <w:rPr>
+          <w:lang w:val="es-ES"/>
+        </w:rPr>
+      </w:pPr>
+      <w:r>
+        <w:rPr>
+          <w:lang w:val="es-ES"/>
+        </w:rPr>
+        <w:t>Gestionan eventos en función del tiempo. Por ejemplo, debounce espera un tiempo después de la última emisión antes de permitir que un evento pase.</w:t>
+      </w:r>
+    </w:p>
+    <w:p>
+      <w:pPr>
+        <w:rPr>
+          <w:lang w:val="es-ES"/>
+        </w:rPr>
+      </w:pPr>
+    </w:p>
+    <w:p>
+      <w:pPr>
+        <w:rPr>
+          <w:lang w:val="es-ES"/>
+        </w:rPr>
+      </w:pPr>
+      <w:r>
+        <w:rPr>
+          <w:lang w:val="es-ES"/>
+        </w:rPr>
+        <w:t>Operadores de Manejo de Errores:</w:t>
+      </w:r>
+    </w:p>
+    <w:p>
+      <w:pPr>
+        <w:rPr>
+          <w:lang w:val="es-ES"/>
+        </w:rPr>
+      </w:pPr>
+    </w:p>
+    <w:p>
+      <w:pPr>
+        <w:rPr>
+          <w:lang w:val="es-ES"/>
+        </w:rPr>
+      </w:pPr>
+      <w:r>
+        <w:rPr>
+          <w:lang w:val="es-ES"/>
+        </w:rPr>
+        <w:t>Proporcionan manejo de errores en los flujos. Ejemplos incluyen catch y retry.</w:t>
+      </w:r>
+    </w:p>
+    <w:p>
+      <w:pPr>
+        <w:rPr>
+          <w:lang w:val="es-ES"/>
+        </w:rPr>
+      </w:pPr>
+    </w:p>
+    <w:p>
+      <w:pPr>
+        <w:rPr>
+          <w:lang w:val="es-ES"/>
+        </w:rPr>
+      </w:pPr>
+      <w:r>
+        <w:rPr>
+          <w:lang w:val="es-ES"/>
+        </w:rPr>
+        <w:t>Operadores de Agregación:</w:t>
+      </w:r>
+    </w:p>
+    <w:p>
+      <w:pPr>
+        <w:rPr>
+          <w:lang w:val="es-ES"/>
+        </w:rPr>
+      </w:pPr>
+    </w:p>
+    <w:p>
+      <w:pPr>
+        <w:rPr>
+          <w:lang w:val="es-ES"/>
+        </w:rPr>
+      </w:pPr>
+      <w:r>
+        <w:rPr>
+          <w:lang w:val="es-ES"/>
+        </w:rPr>
+        <w:t>Realizan operaciones de agregación en los elementos de un flujo. Por ejemplo, reduce combina todos los elementos en uno solo mediante una función acumulativa.</w:t>
+      </w:r>
+    </w:p>
+    <w:p>
+      <w:pPr>
+        <w:rPr>
+          <w:lang w:val="es-ES"/>
+        </w:rPr>
+      </w:pPr>
+    </w:p>
+    <w:p>
+      <w:pPr>
+        <w:rPr>
+          <w:lang w:val="es-ES"/>
+        </w:rPr>
+      </w:pPr>
+      <w:r>
+        <w:rPr>
+          <w:lang w:val="es-ES"/>
+        </w:rPr>
+        <w:t>Operadores de Utilidad:</w:t>
+      </w:r>
+    </w:p>
+    <w:p>
+      <w:pPr>
+        <w:rPr>
+          <w:lang w:val="es-ES"/>
+        </w:rPr>
+      </w:pPr>
+    </w:p>
+    <w:p>
+      <w:pPr>
+        <w:rPr>
+          <w:lang w:val="es-ES"/>
+        </w:rPr>
+      </w:pPr>
+      <w:r>
+        <w:rPr>
+          <w:lang w:val="es-ES"/>
+        </w:rPr>
+        <w:t>Ofrecen funcionalidades adicionales, como do para realizar acciones secundarias en los elementos del flujo sin afectar el flujo principal.</w:t>
+      </w:r>
+    </w:p>
+    <w:p>
+      <w:pPr>
+        <w:rPr>
+          <w:lang w:val="es-ES"/>
+        </w:rPr>
+      </w:pPr>
+    </w:p>
+    <w:p>
+      <w:pPr>
+        <w:rPr>
+          <w:lang w:val="es-ES"/>
+        </w:rPr>
+      </w:pPr>
+      <w:r>
+        <w:rPr>
+          <w:lang w:val="es-ES"/>
+        </w:rPr>
+        <w:t>Operadores de Condiciones:</w:t>
+      </w:r>
+    </w:p>
+    <w:p>
+      <w:pPr>
+        <w:rPr>
+          <w:lang w:val="es-ES"/>
+        </w:rPr>
+      </w:pPr>
+    </w:p>
+    <w:p>
+      <w:pPr>
+        <w:rPr>
+          <w:lang w:val="es-ES"/>
+        </w:rPr>
+      </w:pPr>
+      <w:r>
+        <w:rPr>
+          <w:lang w:val="es-ES"/>
+        </w:rPr>
+        <w:t>Permiten realizar operaciones basadas en condiciones. Por ejemplo, takeWhile emite elementos mientras se cumpla una condición dada.</w:t>
+      </w:r>
+    </w:p>
+    <w:p>
+      <w:pPr>
+        <w:rPr>
+          <w:lang w:val="es-ES"/>
+        </w:rPr>
+      </w:pPr>
+    </w:p>
+    <w:p>
+      <w:pPr>
+        <w:rPr>
+          <w:lang w:val="es-ES"/>
+        </w:rPr>
+      </w:pPr>
+      <w:r>
+        <w:rPr>
+          <w:lang w:val="es-ES"/>
+        </w:rPr>
+        <w:lastRenderedPageBreak/>
+        <w:t xml:space="preserve">7. ELABORE UN EJEMPLO </w:t>
+      </w:r>
+    </w:p>
+    <w:p>
+      <w:pPr>
+        <w:rPr>
+          <w:lang w:val="es-ES"/>
+        </w:rPr>
+      </w:pPr>
+      <w:r>
+        <w:rPr>
+          <w:lang w:val="es-ES"/>
+        </w:rPr>
+        <w:t>BIBLIOGRAFIA</w:t>
+      </w:r>
+    </w:p>
+    <w:p>
+      <w:pPr>
+        <w:rPr>
+          <w:lang w:val="es-ES"/>
+        </w:rPr>
+      </w:pPr>
+    </w:p>
+    <w:p>
+      <w:pPr>
+        <w:rPr>
+          <w:lang w:val="es-ES"/>
+        </w:rPr>
+      </w:pPr>
+      <w:r>
+        <w:rPr>
+          <w:lang w:val="es-ES"/>
+        </w:rPr>
+        <w:t>-Goette, E. (s/f). Emanuel Goette, alias Crespo. Blogspot.com. Recuperado el 15 de enero de 2024, de https://emanuelpeg.blogspot.com/2021/09/el-patron-observador-en-la-programacion.html</w:t>
+      </w:r>
+    </w:p>
+    <w:p>
+      <w:pPr>
+        <w:rPr>
+          <w:lang w:val="es-ES"/>
+        </w:rPr>
+      </w:pPr>
+    </w:p>
+    <w:p>
+      <w:pPr>
+        <w:rPr>
+          <w:lang w:val="es-ES"/>
+        </w:rPr>
+      </w:pPr>
+      <w:r>
+        <w:rPr>
+          <w:lang w:val="es-ES"/>
+        </w:rPr>
+        <w:t>-Programación Reactiva: Ventajas y Desventajas. (2022, diciembre 14). Radio Michi. https://radiomichi.com/programacion-reactiva-ventajas-y-desventa/</w:t>
+      </w:r>
+    </w:p>
+    <w:p>
+      <w:pPr>
+        <w:rPr>
+          <w:lang w:val="es-ES"/>
+        </w:rPr>
+      </w:pPr>
+    </w:p>
+    <w:p>
+      <w:pPr>
+        <w:rPr>
+          <w:lang w:val="es-ES"/>
+        </w:rPr>
+      </w:pPr>
+      <w:r>
+        <w:rPr>
+          <w:lang w:val="es-ES"/>
+        </w:rPr>
+        <w:t>-Doonamis. (2020, diciembre 11). La programación reactiva: características y aplicación. Doonamis. https://www.doonamis.com/que-es-la-programacion-reactiva/</w:t>
+      </w:r>
+    </w:p>
+    <w:p>
+      <w:pPr>
+        <w:rPr>
+          <w:lang w:val="es-ES"/>
+        </w:rPr>
+      </w:pPr>
+    </w:p>
+    <w:p>
+      <w:pPr>
+        <w:rPr>
+          <w:lang w:val="es-ES"/>
+        </w:rPr>
+      </w:pPr>
+      <w:r>
+        <w:rPr>
+          <w:lang w:val="es-ES"/>
+        </w:rPr>
+        <w:t>-Rubio, E. (2017, noviembre 14). Programación Reactiva, uso de la librería RxJs. Adictos al trabajo. https://www.adictosaltrabajo.com/2017/11/14/programacion-reactiva-uso-de-la-libreria-rxjs/</w:t>
+      </w:r>
+    </w:p>
+    <w:p>
+      <w:pPr>
+        <w:rPr>
+          <w:lang w:val="es-ES"/>
+        </w:rPr>
+      </w:pPr>
+      <w:r>
+        <w:rPr>
+          <w:lang w:val="es-ES"/>
+        </w:rPr>
+        <w:t xml:space="preserve"> </w:t>
       </w:r>
     </w:p>
     <w:sectPr>
